--- a/documents/marketing/Rechtliche Aspekte/Impressum und Datenschutz_final.docx
+++ b/documents/marketing/Rechtliche Aspekte/Impressum und Datenschutz_final.docx
@@ -157,26 +157,14 @@
         <w:tab/>
       </w:r>
       <w:r>
-        <w:t xml:space="preserve">stg.wwi2012f [@] </w:t>
-      </w:r>
-      <w:proofErr w:type="spellStart"/>
-      <w:proofErr w:type="gramStart"/>
-      <w:r>
-        <w:t>gmail</w:t>
-      </w:r>
-      <w:proofErr w:type="spellEnd"/>
-      <w:r>
-        <w:t xml:space="preserve"> .</w:t>
-      </w:r>
-      <w:proofErr w:type="gramEnd"/>
-      <w:r>
-        <w:t xml:space="preserve"> </w:t>
-      </w:r>
-      <w:proofErr w:type="spellStart"/>
-      <w:r>
-        <w:t>com</w:t>
-      </w:r>
-      <w:proofErr w:type="spellEnd"/>
+        <w:t>wi12155</w:t>
+      </w:r>
+      <w:r>
+        <w:t xml:space="preserve"> [@] </w:t>
+      </w:r>
+      <w:r>
+        <w:t>lehre.dhbw-stuttgart.de</w:t>
+      </w:r>
     </w:p>
     <w:p>
       <w:pPr>
@@ -581,6 +569,30 @@
     </w:p>
     <w:p>
       <w:pPr>
+        <w:spacing w:after="225" w:line="390" w:lineRule="atLeast"/>
+        <w:textAlignment w:val="baseline"/>
+        <w:rPr>
+          <w:rFonts w:ascii="Arial" w:eastAsia="Times New Roman" w:hAnsi="Arial" w:cs="Arial"/>
+          <w:sz w:val="24"/>
+          <w:szCs w:val="30"/>
+          <w:lang w:eastAsia="de-DE"/>
+        </w:rPr>
+      </w:pPr>
+    </w:p>
+    <w:p>
+      <w:pPr>
+        <w:spacing w:after="225" w:line="390" w:lineRule="atLeast"/>
+        <w:textAlignment w:val="baseline"/>
+        <w:rPr>
+          <w:rFonts w:ascii="Arial" w:eastAsia="Times New Roman" w:hAnsi="Arial" w:cs="Arial"/>
+          <w:sz w:val="24"/>
+          <w:szCs w:val="30"/>
+          <w:lang w:eastAsia="de-DE"/>
+        </w:rPr>
+      </w:pPr>
+    </w:p>
+    <w:p>
+      <w:pPr>
         <w:spacing w:after="225" w:line="345" w:lineRule="atLeast"/>
         <w:jc w:val="center"/>
         <w:textAlignment w:val="baseline"/>
@@ -953,10 +965,10 @@
           <w:lang w:eastAsia="de-DE"/>
         </w:rPr>
         <w:drawing>
-          <wp:inline distT="0" distB="0" distL="0" distR="0" wp14:anchorId="28CD763F" wp14:editId="6D3E04FC">
-            <wp:extent cx="4591050" cy="409575"/>
-            <wp:effectExtent l="0" t="0" r="0" b="9525"/>
-            <wp:docPr id="1" name="Grafik 1"/>
+          <wp:inline distT="0" distB="0" distL="0" distR="0">
+            <wp:extent cx="2857500" cy="476250"/>
+            <wp:effectExtent l="0" t="0" r="0" b="0"/>
+            <wp:docPr id="2" name="Grafik 2"/>
             <wp:cNvGraphicFramePr>
               <a:graphicFrameLocks xmlns:a="http://schemas.openxmlformats.org/drawingml/2006/main" noChangeAspect="1"/>
             </wp:cNvGraphicFramePr>
@@ -964,7 +976,7 @@
               <a:graphicData uri="http://schemas.openxmlformats.org/drawingml/2006/picture">
                 <pic:pic xmlns:pic="http://schemas.openxmlformats.org/drawingml/2006/picture">
                   <pic:nvPicPr>
-                    <pic:cNvPr id="0" name="Foursquare LOGO.png"/>
+                    <pic:cNvPr id="0" name="poweredby-full-color-bf549c16c0ab3e1b04706ab5fcb422f1.png"/>
                     <pic:cNvPicPr/>
                   </pic:nvPicPr>
                   <pic:blipFill>
@@ -982,7 +994,7 @@
                   <pic:spPr>
                     <a:xfrm>
                       <a:off x="0" y="0"/>
-                      <a:ext cx="4591050" cy="409575"/>
+                      <a:ext cx="2857500" cy="476250"/>
                     </a:xfrm>
                     <a:prstGeom prst="rect">
                       <a:avLst/>
@@ -995,51 +1007,6 @@
         </w:drawing>
       </w:r>
     </w:p>
-    <w:p>
-      <w:pPr>
-        <w:rPr>
-          <w:rFonts w:ascii="Helvetica" w:hAnsi="Helvetica"/>
-          <w:b/>
-          <w:i/>
-          <w:color w:val="141823"/>
-          <w:sz w:val="20"/>
-          <w:szCs w:val="20"/>
-          <w:shd w:val="clear" w:color="auto" w:fill="FFFFFF"/>
-        </w:rPr>
-      </w:pPr>
-      <w:r>
-        <w:rPr>
-          <w:i/>
-        </w:rPr>
-        <w:t xml:space="preserve">(Logo: </w:t>
-      </w:r>
-      <w:hyperlink r:id="rId10" w:history="1">
-        <w:r>
-          <w:rPr>
-            <w:rStyle w:val="Hyperlink"/>
-            <w:rFonts w:ascii="Helvetica" w:hAnsi="Helvetica"/>
-            <w:b/>
-            <w:i/>
-            <w:sz w:val="20"/>
-            <w:szCs w:val="20"/>
-            <w:shd w:val="clear" w:color="auto" w:fill="FFFFFF"/>
-          </w:rPr>
-          <w:t>https://de.foursquare.com/legal/api/trademarkusage</w:t>
-        </w:r>
-      </w:hyperlink>
-      <w:r>
-        <w:rPr>
-          <w:rFonts w:ascii="Helvetica" w:hAnsi="Helvetica"/>
-          <w:b/>
-          <w:i/>
-          <w:color w:val="141823"/>
-          <w:sz w:val="20"/>
-          <w:szCs w:val="20"/>
-          <w:shd w:val="clear" w:color="auto" w:fill="FFFFFF"/>
-        </w:rPr>
-        <w:t xml:space="preserve"> und weitere Infos dazu)</w:t>
-      </w:r>
-    </w:p>
     <w:p/>
     <w:p>
       <w:pPr>
@@ -1148,7 +1115,7 @@
         </w:rPr>
         <w:t>="</w:t>
       </w:r>
-      <w:hyperlink r:id="rId11" w:tgtFrame="_blank" w:history="1">
+      <w:hyperlink r:id="rId10" w:tgtFrame="_blank" w:history="1">
         <w:r>
           <w:rPr>
             <w:rStyle w:val="Hyperlink"/>
@@ -1215,7 +1182,7 @@
         </w:rPr>
         <w:t>="</w:t>
       </w:r>
-      <w:hyperlink r:id="rId12" w:tgtFrame="_blank" w:history="1">
+      <w:hyperlink r:id="rId11" w:tgtFrame="_blank" w:history="1">
         <w:r>
           <w:rPr>
             <w:rStyle w:val="Hyperlink"/>
@@ -1260,7 +1227,7 @@
         </w:rPr>
         <w:t>"&gt;</w:t>
       </w:r>
-      <w:hyperlink r:id="rId13" w:tgtFrame="_blank" w:history="1">
+      <w:hyperlink r:id="rId12" w:tgtFrame="_blank" w:history="1">
         <w:r>
           <w:rPr>
             <w:rStyle w:val="Hyperlink"/>
@@ -1371,7 +1338,7 @@
         </w:rPr>
         <w:t>="</w:t>
       </w:r>
-      <w:hyperlink r:id="rId14" w:tgtFrame="_blank" w:history="1">
+      <w:hyperlink r:id="rId13" w:tgtFrame="_blank" w:history="1">
         <w:r>
           <w:rPr>
             <w:rStyle w:val="Hyperlink"/>
@@ -1503,7 +1470,7 @@
         </w:rPr>
         <w:t>="</w:t>
       </w:r>
-      <w:hyperlink r:id="rId15" w:tgtFrame="_blank" w:history="1">
+      <w:hyperlink r:id="rId14" w:tgtFrame="_blank" w:history="1">
         <w:r>
           <w:rPr>
             <w:rStyle w:val="Hyperlink"/>
@@ -1614,7 +1581,7 @@
         </w:rPr>
         <w:t>="</w:t>
       </w:r>
-      <w:hyperlink r:id="rId16" w:tgtFrame="_blank" w:history="1">
+      <w:hyperlink r:id="rId15" w:tgtFrame="_blank" w:history="1">
         <w:r>
           <w:rPr>
             <w:rStyle w:val="Hyperlink"/>
@@ -1659,7 +1626,7 @@
         </w:rPr>
         <w:t>"&gt;</w:t>
       </w:r>
-      <w:hyperlink r:id="rId17" w:tgtFrame="_blank" w:history="1">
+      <w:hyperlink r:id="rId16" w:tgtFrame="_blank" w:history="1">
         <w:r>
           <w:rPr>
             <w:rStyle w:val="Hyperlink"/>
@@ -1770,7 +1737,7 @@
         </w:rPr>
         <w:t>="</w:t>
       </w:r>
-      <w:hyperlink r:id="rId18" w:tgtFrame="_blank" w:history="1">
+      <w:hyperlink r:id="rId17" w:tgtFrame="_blank" w:history="1">
         <w:r>
           <w:rPr>
             <w:rStyle w:val="Hyperlink"/>
@@ -1814,6 +1781,95 @@
           <w:shd w:val="clear" w:color="auto" w:fill="FFFFFF"/>
         </w:rPr>
         <w:t xml:space="preserve"> BY 3.0"&gt;CC BY 3.0&lt;/a&gt;&lt;/</w:t>
+      </w:r>
+    </w:p>
+    <w:p>
+      <w:pPr>
+        <w:rPr>
+          <w:rFonts w:ascii="Arial" w:hAnsi="Arial" w:cs="Arial"/>
+          <w:b/>
+          <w:caps/>
+          <w:color w:val="141823"/>
+          <w:sz w:val="26"/>
+          <w:szCs w:val="20"/>
+          <w:shd w:val="clear" w:color="auto" w:fill="FFFFFF"/>
+        </w:rPr>
+      </w:pPr>
+      <w:r>
+        <w:rPr>
+          <w:rFonts w:ascii="Helvetica" w:hAnsi="Helvetica"/>
+          <w:color w:val="141823"/>
+          <w:sz w:val="20"/>
+          <w:szCs w:val="20"/>
+          <w:shd w:val="clear" w:color="auto" w:fill="FFFFFF"/>
+        </w:rPr>
+        <w:br w:type="column"/>
+      </w:r>
+      <w:r>
+        <w:rPr>
+          <w:rFonts w:ascii="Arial" w:hAnsi="Arial" w:cs="Arial"/>
+          <w:b/>
+          <w:caps/>
+          <w:color w:val="141823"/>
+          <w:sz w:val="26"/>
+          <w:szCs w:val="20"/>
+          <w:shd w:val="clear" w:color="auto" w:fill="FFFFFF"/>
+        </w:rPr>
+        <w:lastRenderedPageBreak/>
+        <w:t>Danksagung</w:t>
+      </w:r>
+    </w:p>
+    <w:p>
+      <w:pPr>
+        <w:rPr>
+          <w:rFonts w:ascii="Arial" w:hAnsi="Arial" w:cs="Arial"/>
+          <w:color w:val="141823"/>
+          <w:sz w:val="24"/>
+          <w:szCs w:val="24"/>
+          <w:shd w:val="clear" w:color="auto" w:fill="FFFFFF"/>
+        </w:rPr>
+      </w:pPr>
+      <w:r>
+        <w:rPr>
+          <w:rFonts w:ascii="Arial" w:hAnsi="Arial" w:cs="Arial"/>
+          <w:color w:val="141823"/>
+          <w:sz w:val="24"/>
+          <w:szCs w:val="24"/>
+          <w:shd w:val="clear" w:color="auto" w:fill="FFFFFF"/>
+        </w:rPr>
+        <w:t xml:space="preserve">Herzlichen Dank an </w:t>
+      </w:r>
+      <w:proofErr w:type="spellStart"/>
+      <w:r>
+        <w:rPr>
+          <w:rFonts w:ascii="Arial" w:hAnsi="Arial" w:cs="Arial"/>
+          <w:color w:val="333333"/>
+          <w:sz w:val="24"/>
+          <w:szCs w:val="24"/>
+          <w:shd w:val="clear" w:color="auto" w:fill="FFFFFF"/>
+        </w:rPr>
+        <w:t>ASUSTek</w:t>
+      </w:r>
+      <w:proofErr w:type="spellEnd"/>
+      <w:r>
+        <w:rPr>
+          <w:rFonts w:ascii="Arial" w:hAnsi="Arial" w:cs="Arial"/>
+          <w:color w:val="333333"/>
+          <w:sz w:val="24"/>
+          <w:szCs w:val="24"/>
+          <w:shd w:val="clear" w:color="auto" w:fill="FFFFFF"/>
+        </w:rPr>
+        <w:t xml:space="preserve"> Computer Inc. und an LG Electronics Inc. </w:t>
+      </w:r>
+      <w:r>
+        <w:rPr>
+          <w:rFonts w:ascii="Arial" w:hAnsi="Arial" w:cs="Arial"/>
+          <w:color w:val="141823"/>
+          <w:sz w:val="24"/>
+          <w:szCs w:val="24"/>
+          <w:shd w:val="clear" w:color="auto" w:fill="FFFFFF"/>
+        </w:rPr>
+        <w:t xml:space="preserve">für die Bereitstellung der Testgeräte. </w:t>
       </w:r>
     </w:p>
     <w:sectPr>
@@ -3920,7 +3976,7 @@
 </file>
 
 <file path=customXml/itemProps1.xml><?xml version="1.0" encoding="utf-8"?>
-<ds:datastoreItem xmlns:ds="http://schemas.openxmlformats.org/officeDocument/2006/customXml" ds:itemID="{F48DA1F8-3923-4657-B7E1-3681B8DEACE4}">
+<ds:datastoreItem xmlns:ds="http://schemas.openxmlformats.org/officeDocument/2006/customXml" ds:itemID="{CD57DD97-7614-49EC-80C7-8CD86EA8277D}">
   <ds:schemaRefs>
     <ds:schemaRef ds:uri="http://schemas.openxmlformats.org/officeDocument/2006/bibliography"/>
   </ds:schemaRefs>
